--- a/Tugas 4.docx
+++ b/Tugas 4.docx
@@ -22,16 +22,6 @@
     </w:p>
     <w:p>
       <w:pPr>
-        <w:jc w:val="center"/>
-        <w:rPr>
-          <w:b/>
-          <w:sz w:val="28"/>
-          <w:szCs w:val="28"/>
-        </w:rPr>
-      </w:pPr>
-    </w:p>
-    <w:p>
-      <w:pPr>
         <w:rPr>
           <w:b/>
           <w:sz w:val="32"/>
@@ -63,6 +53,116 @@
         </w:rPr>
         <w:t xml:space="preserve">Oleh : </w:t>
       </w:r>
+    </w:p>
+    <w:p>
+      <w:pPr>
+        <w:rPr>
+          <w:rFonts w:ascii="Helvetica" w:hAnsi="Helvetica" w:cs="Helvetica"/>
+          <w:b/>
+          <w:color w:val="333333"/>
+          <w:shd w:val="clear" w:color="auto" w:fill="FFFFFF"/>
+        </w:rPr>
+      </w:pPr>
+      <w:r>
+        <w:rPr>
+          <w:b/>
+          <w:sz w:val="24"/>
+          <w:szCs w:val="24"/>
+        </w:rPr>
+        <w:t>Wahyudin Zaelani (1127050167)</w:t>
+      </w:r>
+      <w:r>
+        <w:rPr>
+          <w:b/>
+          <w:sz w:val="24"/>
+          <w:szCs w:val="24"/>
+        </w:rPr>
+        <w:br/>
+        <w:t xml:space="preserve">Windriyana </w:t>
+      </w:r>
+      <w:r>
+        <w:rPr>
+          <w:b/>
+          <w:sz w:val="24"/>
+          <w:szCs w:val="24"/>
+        </w:rPr>
+        <w:t>(</w:t>
+      </w:r>
+      <w:r>
+        <w:rPr>
+          <w:rFonts w:ascii="Helvetica" w:hAnsi="Helvetica" w:cs="Helvetica"/>
+          <w:b/>
+          <w:color w:val="333333"/>
+          <w:shd w:val="clear" w:color="auto" w:fill="FFFFFF"/>
+        </w:rPr>
+        <w:t>1211705166)</w:t>
+      </w:r>
+    </w:p>
+    <w:p>
+      <w:pPr>
+        <w:rPr>
+          <w:b/>
+          <w:sz w:val="24"/>
+          <w:szCs w:val="24"/>
+        </w:rPr>
+      </w:pPr>
+    </w:p>
+    <w:p>
+      <w:pPr>
+        <w:rPr>
+          <w:b/>
+          <w:sz w:val="24"/>
+          <w:szCs w:val="24"/>
+        </w:rPr>
+      </w:pPr>
+      <w:r>
+        <w:rPr>
+          <w:b/>
+          <w:sz w:val="24"/>
+          <w:szCs w:val="24"/>
+        </w:rPr>
+        <w:t xml:space="preserve">1. Buat </w:t>
+      </w:r>
+      <w:r>
+        <w:rPr>
+          <w:b/>
+          <w:sz w:val="24"/>
+          <w:szCs w:val="24"/>
+        </w:rPr>
+        <w:t>Sequence d</w:t>
+      </w:r>
+      <w:r>
+        <w:rPr>
+          <w:b/>
+          <w:sz w:val="24"/>
+          <w:szCs w:val="24"/>
+        </w:rPr>
+        <w:t>iagram dan Collaboration</w:t>
+      </w:r>
+      <w:r>
+        <w:rPr>
+          <w:b/>
+          <w:sz w:val="24"/>
+          <w:szCs w:val="24"/>
+        </w:rPr>
+        <w:t xml:space="preserve"> diagram unt</w:t>
+      </w:r>
+      <w:r>
+        <w:rPr>
+          <w:b/>
+          <w:sz w:val="24"/>
+          <w:szCs w:val="24"/>
+        </w:rPr>
+        <w:t>uk studi kasus Restoran Pizza</w:t>
+      </w:r>
+      <w:r>
+        <w:rPr>
+          <w:b/>
+          <w:sz w:val="24"/>
+          <w:szCs w:val="24"/>
+        </w:rPr>
+        <w:t xml:space="preserve"> !</w:t>
+      </w:r>
       <w:bookmarkStart w:id="0" w:name="_GoBack"/>
       <w:bookmarkEnd w:id="0"/>
     </w:p>
@@ -80,8 +180,17 @@
           <w:sz w:val="24"/>
           <w:szCs w:val="24"/>
         </w:rPr>
-        <w:t>Wahyudin Zaelani (1127050167)</w:t>
-      </w:r>
+        <w:t>Sequence Diagram “Kelola Pemesanan”</w:t>
+      </w:r>
+    </w:p>
+    <w:p>
+      <w:pPr>
+        <w:rPr>
+          <w:b/>
+          <w:sz w:val="24"/>
+          <w:szCs w:val="24"/>
+        </w:rPr>
+      </w:pPr>
       <w:r>
         <w:rPr>
           <w:b/>
@@ -89,68 +198,7 @@
           <w:szCs w:val="24"/>
         </w:rPr>
         <w:br/>
-        <w:t xml:space="preserve">Windriyana </w:t>
-      </w:r>
-      <w:r>
-        <w:rPr>
-          <w:b/>
-          <w:sz w:val="24"/>
-          <w:szCs w:val="24"/>
-        </w:rPr>
-        <w:t>(</w:t>
-      </w:r>
-      <w:r>
-        <w:rPr>
-          <w:rFonts w:ascii="Helvetica" w:hAnsi="Helvetica" w:cs="Helvetica"/>
-          <w:b/>
-          <w:color w:val="333333"/>
-          <w:shd w:val="clear" w:color="auto" w:fill="FFFFFF"/>
-        </w:rPr>
-        <w:t>1211705166)</w:t>
-      </w:r>
-      <w:r>
-        <w:rPr>
-          <w:b/>
-          <w:sz w:val="24"/>
-          <w:szCs w:val="24"/>
-        </w:rPr>
-        <w:br/>
-      </w:r>
-    </w:p>
-    <w:p>
-      <w:pPr>
-        <w:rPr>
-          <w:b/>
-          <w:sz w:val="24"/>
-          <w:szCs w:val="24"/>
-        </w:rPr>
-      </w:pPr>
-    </w:p>
-    <w:p>
-      <w:pPr>
-        <w:rPr>
-          <w:b/>
-          <w:sz w:val="24"/>
-          <w:szCs w:val="24"/>
-        </w:rPr>
-      </w:pPr>
-      <w:r>
-        <w:rPr>
-          <w:b/>
-          <w:sz w:val="24"/>
-          <w:szCs w:val="24"/>
-        </w:rPr>
-        <w:t>Sequence Diagram “Kelola No. Meja”</w:t>
-      </w:r>
-    </w:p>
-    <w:p>
-      <w:pPr>
-        <w:rPr>
-          <w:b/>
-          <w:sz w:val="24"/>
-          <w:szCs w:val="24"/>
-        </w:rPr>
-      </w:pPr>
+      </w:r>
       <w:r>
         <w:rPr>
           <w:b/>
@@ -161,9 +209,9 @@
         </w:rPr>
         <w:drawing>
           <wp:inline distT="0" distB="0" distL="0" distR="0">
-            <wp:extent cx="3343275" cy="3848100"/>
-            <wp:effectExtent l="0" t="0" r="9525" b="0"/>
-            <wp:docPr id="1" name="Picture 1" descr="C:\Users\HP\Desktop\a.JPG"/>
+            <wp:extent cx="6394028" cy="4162425"/>
+            <wp:effectExtent l="0" t="0" r="6985" b="0"/>
+            <wp:docPr id="4" name="Picture 4" descr="C:\Users\HP\Desktop\b.JPG"/>
             <wp:cNvGraphicFramePr>
               <a:graphicFrameLocks xmlns:a="http://schemas.openxmlformats.org/drawingml/2006/main" noChangeAspect="1"/>
             </wp:cNvGraphicFramePr>
@@ -171,7 +219,7 @@
               <a:graphicData uri="http://schemas.openxmlformats.org/drawingml/2006/picture">
                 <pic:pic xmlns:pic="http://schemas.openxmlformats.org/drawingml/2006/picture">
                   <pic:nvPicPr>
-                    <pic:cNvPr id="0" name="Picture 1" descr="C:\Users\HP\Desktop\a.JPG"/>
+                    <pic:cNvPr id="0" name="Picture 2" descr="C:\Users\HP\Desktop\b.JPG"/>
                     <pic:cNvPicPr>
                       <a:picLocks noChangeAspect="1" noChangeArrowheads="1"/>
                     </pic:cNvPicPr>
@@ -192,7 +240,7 @@
                   <pic:spPr bwMode="auto">
                     <a:xfrm>
                       <a:off x="0" y="0"/>
-                      <a:ext cx="3343275" cy="3848100"/>
+                      <a:ext cx="6399071" cy="4165708"/>
                     </a:xfrm>
                     <a:prstGeom prst="rect">
                       <a:avLst/>
@@ -217,6 +265,15 @@
           <w:szCs w:val="24"/>
         </w:rPr>
       </w:pPr>
+    </w:p>
+    <w:p>
+      <w:pPr>
+        <w:rPr>
+          <w:b/>
+          <w:sz w:val="24"/>
+          <w:szCs w:val="24"/>
+        </w:rPr>
+      </w:pPr>
       <w:r>
         <w:rPr>
           <w:b/>
@@ -224,29 +281,45 @@
           <w:szCs w:val="24"/>
         </w:rPr>
         <w:lastRenderedPageBreak/>
-        <w:t>Sequence Diagram “Kelola Pemesanan”</w:t>
-      </w:r>
-      <w:r>
-        <w:rPr>
-          <w:b/>
-          <w:sz w:val="24"/>
-          <w:szCs w:val="24"/>
-        </w:rPr>
+        <w:t>Sequence Diagram “T</w:t>
+      </w:r>
+      <w:r>
+        <w:rPr>
+          <w:b/>
+          <w:sz w:val="24"/>
+          <w:szCs w:val="24"/>
+        </w:rPr>
+        <w:t>r</w:t>
+      </w:r>
+      <w:r>
+        <w:rPr>
+          <w:b/>
+          <w:sz w:val="24"/>
+          <w:szCs w:val="24"/>
+        </w:rPr>
+        <w:t>a</w:t>
+      </w:r>
+      <w:r>
+        <w:rPr>
+          <w:b/>
+          <w:sz w:val="24"/>
+          <w:szCs w:val="24"/>
+        </w:rPr>
+        <w:t>nsaksi”</w:t>
+      </w:r>
+      <w:r>
         <w:br/>
       </w:r>
       <w:r>
         <w:rPr>
-          <w:b/>
           <w:noProof/>
-          <w:sz w:val="24"/>
-          <w:szCs w:val="24"/>
           <w:lang w:eastAsia="id-ID"/>
         </w:rPr>
         <w:drawing>
-          <wp:inline distT="0" distB="0" distL="0" distR="0">
-            <wp:extent cx="6210300" cy="4076700"/>
+          <wp:inline distT="0" distB="0" distL="0" distR="0" wp14:anchorId="6A3DA8DD" wp14:editId="5A84104F">
+            <wp:extent cx="6314819" cy="3790950"/>
             <wp:effectExtent l="0" t="0" r="0" b="0"/>
-            <wp:docPr id="4" name="Picture 4" descr="C:\Users\HP\Desktop\b.JPG"/>
+            <wp:docPr id="5" name="Picture 5" descr="C:\Users\HP\Desktop\c.JPG"/>
             <wp:cNvGraphicFramePr>
               <a:graphicFrameLocks xmlns:a="http://schemas.openxmlformats.org/drawingml/2006/main" noChangeAspect="1"/>
             </wp:cNvGraphicFramePr>
@@ -254,7 +327,7 @@
               <a:graphicData uri="http://schemas.openxmlformats.org/drawingml/2006/picture">
                 <pic:pic xmlns:pic="http://schemas.openxmlformats.org/drawingml/2006/picture">
                   <pic:nvPicPr>
-                    <pic:cNvPr id="0" name="Picture 2" descr="C:\Users\HP\Desktop\b.JPG"/>
+                    <pic:cNvPr id="0" name="Picture 3" descr="C:\Users\HP\Desktop\c.JPG"/>
                     <pic:cNvPicPr>
                       <a:picLocks noChangeAspect="1" noChangeArrowheads="1"/>
                     </pic:cNvPicPr>
@@ -275,7 +348,7 @@
                   <pic:spPr bwMode="auto">
                     <a:xfrm>
                       <a:off x="0" y="0"/>
-                      <a:ext cx="6215198" cy="4079915"/>
+                      <a:ext cx="6327337" cy="3798465"/>
                     </a:xfrm>
                     <a:prstGeom prst="rect">
                       <a:avLst/>
@@ -291,28 +364,48 @@
           </wp:inline>
         </w:drawing>
       </w:r>
-      <w:r>
-        <w:rPr>
-          <w:b/>
-          <w:sz w:val="24"/>
-          <w:szCs w:val="24"/>
-        </w:rPr>
+    </w:p>
+    <w:p>
+      <w:pPr>
+        <w:rPr>
+          <w:b/>
+          <w:sz w:val="24"/>
+          <w:szCs w:val="24"/>
+        </w:rPr>
+      </w:pPr>
+      <w:r>
         <w:br/>
-        <w:t>Sequence Diagram “Tarnsaksi”</w:t>
-      </w:r>
-      <w:r>
-        <w:br/>
-      </w:r>
-      <w:r>
-        <w:rPr>
+      </w:r>
+      <w:r>
+        <w:rPr>
+          <w:b/>
+          <w:sz w:val="24"/>
+          <w:szCs w:val="24"/>
+        </w:rPr>
+        <w:t>Class Diagram “Sistem Pemesanan Pizza”</w:t>
+      </w:r>
+    </w:p>
+    <w:p>
+      <w:pPr>
+        <w:rPr>
+          <w:b/>
+          <w:sz w:val="24"/>
+          <w:szCs w:val="24"/>
+        </w:rPr>
+      </w:pPr>
+      <w:r>
+        <w:rPr>
+          <w:b/>
           <w:noProof/>
+          <w:sz w:val="24"/>
+          <w:szCs w:val="24"/>
           <w:lang w:eastAsia="id-ID"/>
         </w:rPr>
         <w:drawing>
-          <wp:inline distT="0" distB="0" distL="0" distR="0" wp14:anchorId="6A3DA8DD" wp14:editId="5A84104F">
-            <wp:extent cx="6305550" cy="3848100"/>
-            <wp:effectExtent l="0" t="0" r="0" b="0"/>
-            <wp:docPr id="5" name="Picture 5" descr="C:\Users\HP\Desktop\c.JPG"/>
+          <wp:inline distT="0" distB="0" distL="0" distR="0">
+            <wp:extent cx="5219699" cy="3276600"/>
+            <wp:effectExtent l="0" t="0" r="635" b="0"/>
+            <wp:docPr id="6" name="Picture 6" descr="D:\[data] KULIAH\SMT-V\P. rpll\Tugas 4\screenshot\d.JPG"/>
             <wp:cNvGraphicFramePr>
               <a:graphicFrameLocks xmlns:a="http://schemas.openxmlformats.org/drawingml/2006/main" noChangeAspect="1"/>
             </wp:cNvGraphicFramePr>
@@ -320,7 +413,7 @@
               <a:graphicData uri="http://schemas.openxmlformats.org/drawingml/2006/picture">
                 <pic:pic xmlns:pic="http://schemas.openxmlformats.org/drawingml/2006/picture">
                   <pic:nvPicPr>
-                    <pic:cNvPr id="0" name="Picture 3" descr="C:\Users\HP\Desktop\c.JPG"/>
+                    <pic:cNvPr id="0" name="Picture 1" descr="D:\[data] KULIAH\SMT-V\P. rpll\Tugas 4\screenshot\d.JPG"/>
                     <pic:cNvPicPr>
                       <a:picLocks noChangeAspect="1" noChangeArrowheads="1"/>
                     </pic:cNvPicPr>
@@ -341,7 +434,7 @@
                   <pic:spPr bwMode="auto">
                     <a:xfrm>
                       <a:off x="0" y="0"/>
-                      <a:ext cx="6308100" cy="3849656"/>
+                      <a:ext cx="5220027" cy="3276806"/>
                     </a:xfrm>
                     <a:prstGeom prst="rect">
                       <a:avLst/>
@@ -357,40 +450,54 @@
           </wp:inline>
         </w:drawing>
       </w:r>
-      <w:r>
+    </w:p>
+    <w:p>
+      <w:pPr>
+        <w:rPr>
+          <w:b/>
+          <w:sz w:val="24"/>
+          <w:szCs w:val="24"/>
+        </w:rPr>
+      </w:pPr>
+    </w:p>
+    <w:p>
+      <w:pPr>
+        <w:rPr>
+          <w:b/>
+          <w:sz w:val="24"/>
+          <w:szCs w:val="24"/>
+        </w:rPr>
+      </w:pPr>
+    </w:p>
+    <w:p>
+      <w:pPr>
+        <w:rPr>
+          <w:b/>
+          <w:sz w:val="24"/>
+          <w:szCs w:val="24"/>
+        </w:rPr>
+      </w:pPr>
+      <w:r>
+        <w:rPr>
+          <w:b/>
+          <w:sz w:val="24"/>
+          <w:szCs w:val="24"/>
+        </w:rPr>
         <w:lastRenderedPageBreak/>
-        <w:br/>
-      </w:r>
-      <w:r>
-        <w:rPr>
-          <w:b/>
-          <w:sz w:val="24"/>
-          <w:szCs w:val="24"/>
-        </w:rPr>
-        <w:t>Class Diagram “Sistem Pemesanan Pizza”</w:t>
-      </w:r>
-    </w:p>
-    <w:p>
-      <w:pPr>
-        <w:rPr>
-          <w:b/>
-          <w:sz w:val="24"/>
-          <w:szCs w:val="24"/>
-        </w:rPr>
-      </w:pPr>
-      <w:r>
-        <w:rPr>
-          <w:b/>
+        <w:t>Collaboration Diagram</w:t>
+      </w:r>
+    </w:p>
+    <w:p>
+      <w:r>
+        <w:rPr>
           <w:noProof/>
-          <w:sz w:val="24"/>
-          <w:szCs w:val="24"/>
           <w:lang w:eastAsia="id-ID"/>
         </w:rPr>
         <w:drawing>
           <wp:inline distT="0" distB="0" distL="0" distR="0">
-            <wp:extent cx="5724525" cy="3390900"/>
+            <wp:extent cx="6296025" cy="3829050"/>
             <wp:effectExtent l="0" t="0" r="9525" b="0"/>
-            <wp:docPr id="6" name="Picture 6" descr="C:\Users\HP\Desktop\d.JPG"/>
+            <wp:docPr id="2" name="Picture 2" descr="D:\[data] KULIAH\SMT-V\P. rpll\Tugas 4\Tugas 4\screenshot\e.JPG"/>
             <wp:cNvGraphicFramePr>
               <a:graphicFrameLocks xmlns:a="http://schemas.openxmlformats.org/drawingml/2006/main" noChangeAspect="1"/>
             </wp:cNvGraphicFramePr>
@@ -398,7 +505,7 @@
               <a:graphicData uri="http://schemas.openxmlformats.org/drawingml/2006/picture">
                 <pic:pic xmlns:pic="http://schemas.openxmlformats.org/drawingml/2006/picture">
                   <pic:nvPicPr>
-                    <pic:cNvPr id="0" name="Picture 4" descr="C:\Users\HP\Desktop\d.JPG"/>
+                    <pic:cNvPr id="0" name="Picture 1" descr="D:\[data] KULIAH\SMT-V\P. rpll\Tugas 4\Tugas 4\screenshot\e.JPG"/>
                     <pic:cNvPicPr>
                       <a:picLocks noChangeAspect="1" noChangeArrowheads="1"/>
                     </pic:cNvPicPr>
@@ -419,89 +526,7 @@
                   <pic:spPr bwMode="auto">
                     <a:xfrm>
                       <a:off x="0" y="0"/>
-                      <a:ext cx="5724525" cy="3390900"/>
-                    </a:xfrm>
-                    <a:prstGeom prst="rect">
-                      <a:avLst/>
-                    </a:prstGeom>
-                    <a:noFill/>
-                    <a:ln>
-                      <a:noFill/>
-                    </a:ln>
-                  </pic:spPr>
-                </pic:pic>
-              </a:graphicData>
-            </a:graphic>
-          </wp:inline>
-        </w:drawing>
-      </w:r>
-    </w:p>
-    <w:p>
-      <w:pPr>
-        <w:rPr>
-          <w:b/>
-          <w:sz w:val="24"/>
-          <w:szCs w:val="24"/>
-        </w:rPr>
-      </w:pPr>
-    </w:p>
-    <w:p>
-      <w:pPr>
-        <w:rPr>
-          <w:b/>
-          <w:sz w:val="24"/>
-          <w:szCs w:val="24"/>
-        </w:rPr>
-      </w:pPr>
-      <w:r>
-        <w:rPr>
-          <w:b/>
-          <w:sz w:val="24"/>
-          <w:szCs w:val="24"/>
-        </w:rPr>
-        <w:t>Collaboration Diagram</w:t>
-      </w:r>
-    </w:p>
-    <w:p>
-      <w:r>
-        <w:rPr>
-          <w:noProof/>
-          <w:lang w:eastAsia="id-ID"/>
-        </w:rPr>
-        <w:drawing>
-          <wp:inline distT="0" distB="0" distL="0" distR="0">
-            <wp:extent cx="6315075" cy="3457004"/>
-            <wp:effectExtent l="0" t="0" r="0" b="0"/>
-            <wp:docPr id="2" name="Picture 2" descr="D:\[data] KULIAH\SMT-V\P. rpll\Tugas 4\Tugas 4\screenshot\e.JPG"/>
-            <wp:cNvGraphicFramePr>
-              <a:graphicFrameLocks xmlns:a="http://schemas.openxmlformats.org/drawingml/2006/main" noChangeAspect="1"/>
-            </wp:cNvGraphicFramePr>
-            <a:graphic xmlns:a="http://schemas.openxmlformats.org/drawingml/2006/main">
-              <a:graphicData uri="http://schemas.openxmlformats.org/drawingml/2006/picture">
-                <pic:pic xmlns:pic="http://schemas.openxmlformats.org/drawingml/2006/picture">
-                  <pic:nvPicPr>
-                    <pic:cNvPr id="0" name="Picture 1" descr="D:\[data] KULIAH\SMT-V\P. rpll\Tugas 4\Tugas 4\screenshot\e.JPG"/>
-                    <pic:cNvPicPr>
-                      <a:picLocks noChangeAspect="1" noChangeArrowheads="1"/>
-                    </pic:cNvPicPr>
-                  </pic:nvPicPr>
-                  <pic:blipFill>
-                    <a:blip r:embed="rId9">
-                      <a:extLst>
-                        <a:ext uri="{28A0092B-C50C-407E-A947-70E740481C1C}">
-                          <a14:useLocalDpi xmlns:a14="http://schemas.microsoft.com/office/drawing/2010/main" val="0"/>
-                        </a:ext>
-                      </a:extLst>
-                    </a:blip>
-                    <a:srcRect/>
-                    <a:stretch>
-                      <a:fillRect/>
-                    </a:stretch>
-                  </pic:blipFill>
-                  <pic:spPr bwMode="auto">
-                    <a:xfrm>
-                      <a:off x="0" y="0"/>
-                      <a:ext cx="6315075" cy="3457004"/>
+                      <a:ext cx="6299135" cy="3830941"/>
                     </a:xfrm>
                     <a:prstGeom prst="rect">
                       <a:avLst/>
